--- a/Диаграммма состояний автоматов/Диаграмма состояний автоматов.docx
+++ b/Диаграммма состояний автоматов/Диаграмма состояний автоматов.docx
@@ -3,7 +3,6 @@
 <w:document xmlns:wpc="http://schemas.microsoft.com/office/word/2010/wordprocessingCanvas" xmlns:cx="http://schemas.microsoft.com/office/drawing/2014/chartex" xmlns:mc="http://schemas.openxmlformats.org/markup-compatibility/2006" xmlns:o="urn:schemas-microsoft-com:office:office" xmlns:r="http://schemas.openxmlformats.org/officeDocument/2006/relationships" xmlns:m="http://schemas.openxmlformats.org/officeDocument/2006/math" xmlns:v="urn:schemas-microsoft-com:vml" xmlns:wp14="http://schemas.microsoft.com/office/word/2010/wordprocessingDrawing" xmlns:wp="http://schemas.openxmlformats.org/drawingml/2006/wordprocessingDrawing" xmlns:w10="urn:schemas-microsoft-com:office:word" xmlns:w="http://schemas.openxmlformats.org/wordprocessingml/2006/main" xmlns:w14="http://schemas.microsoft.com/office/word/2010/wordml" xmlns:w15="http://schemas.microsoft.com/office/word/2012/wordml" xmlns:w16se="http://schemas.microsoft.com/office/word/2015/wordml/symex" xmlns:wpg="http://schemas.microsoft.com/office/word/2010/wordprocessingGroup" xmlns:wpi="http://schemas.microsoft.com/office/word/2010/wordprocessingInk" xmlns:wne="http://schemas.microsoft.com/office/word/2006/wordml" xmlns:wps="http://schemas.microsoft.com/office/word/2010/wordprocessingShape" mc:Ignorable="w14 w15 w16se wp14">
   <w:body>
     <w:p>
-      <w:bookmarkStart w:id="0" w:name="_GoBack"/>
       <w:r>
         <w:rPr>
           <w:noProof/>
@@ -51,8 +50,177 @@
           </wp:inline>
         </w:drawing>
       </w:r>
+    </w:p>
+    <w:p/>
+    <w:p>
+      <w:r>
+        <w:t>К</w:t>
+      </w:r>
+      <w:bookmarkStart w:id="0" w:name="_GoBack"/>
       <w:bookmarkEnd w:id="0"/>
-    </w:p>
+      <w:r>
+        <w:t>раткое описание состояний и переходов в этой диаграмме:</w:t>
+      </w:r>
+    </w:p>
+    <w:p/>
+    <w:p>
+      <w:r>
+        <w:t xml:space="preserve">1. </w:t>
+      </w:r>
+      <w:proofErr w:type="spellStart"/>
+      <w:r>
+        <w:t>WaitingForAction</w:t>
+      </w:r>
+      <w:proofErr w:type="spellEnd"/>
+      <w:r>
+        <w:t xml:space="preserve"> (Ожидание действия): Исходное состояние, в котором пользователь начинает взаимодействие с системой.</w:t>
+      </w:r>
+    </w:p>
+    <w:p>
+      <w:r>
+        <w:t xml:space="preserve">2. </w:t>
+      </w:r>
+      <w:proofErr w:type="spellStart"/>
+      <w:r>
+        <w:t>WaitingForCredentials</w:t>
+      </w:r>
+      <w:proofErr w:type="spellEnd"/>
+      <w:r>
+        <w:t xml:space="preserve"> (Ожидание ввода учетных данных): Пользователь вводит свои учетные данные или запрашивает изменение пароля.</w:t>
+      </w:r>
+    </w:p>
+    <w:p>
+      <w:r>
+        <w:t xml:space="preserve">3. </w:t>
+      </w:r>
+      <w:proofErr w:type="spellStart"/>
+      <w:r>
+        <w:t>CheckingCredentials</w:t>
+      </w:r>
+      <w:proofErr w:type="spellEnd"/>
+      <w:r>
+        <w:t xml:space="preserve"> (Проверка учетных данных): Система проверяет введенные учетные данные.</w:t>
+      </w:r>
+    </w:p>
+    <w:p>
+      <w:r>
+        <w:t xml:space="preserve">4. </w:t>
+      </w:r>
+      <w:proofErr w:type="spellStart"/>
+      <w:r>
+        <w:t>Authenticated</w:t>
+      </w:r>
+      <w:proofErr w:type="spellEnd"/>
+      <w:r>
+        <w:t xml:space="preserve"> (Аутентифицирован): Пользователь успешно аутентифицирован и вошел в систему.</w:t>
+      </w:r>
+    </w:p>
+    <w:p>
+      <w:r>
+        <w:t xml:space="preserve">5. </w:t>
+      </w:r>
+      <w:proofErr w:type="spellStart"/>
+      <w:r>
+        <w:t>Error</w:t>
+      </w:r>
+      <w:proofErr w:type="spellEnd"/>
+      <w:r>
+        <w:t xml:space="preserve"> (Ошибка): Возникает, если учетные данные недействительны, и пользователь получает сообщение об ошибке.</w:t>
+      </w:r>
+    </w:p>
+    <w:p>
+      <w:r>
+        <w:t xml:space="preserve">6. </w:t>
+      </w:r>
+      <w:proofErr w:type="spellStart"/>
+      <w:r>
+        <w:t>LoggedIn</w:t>
+      </w:r>
+      <w:proofErr w:type="spellEnd"/>
+      <w:r>
+        <w:t xml:space="preserve"> (Вошел в систему): Состояние, в котором пользователь может взаимодействовать с системой, например, просматривать оценки и расписание.</w:t>
+      </w:r>
+    </w:p>
+    <w:p>
+      <w:r>
+        <w:t xml:space="preserve">7. </w:t>
+      </w:r>
+      <w:proofErr w:type="spellStart"/>
+      <w:r>
+        <w:t>ChangingPassword</w:t>
+      </w:r>
+      <w:proofErr w:type="spellEnd"/>
+      <w:r>
+        <w:t xml:space="preserve"> (Изменение пароля): Пользователь запрашивает изменение пароля и вводит новый пароль.</w:t>
+      </w:r>
+    </w:p>
+    <w:p>
+      <w:r>
+        <w:t xml:space="preserve">8. </w:t>
+      </w:r>
+      <w:proofErr w:type="spellStart"/>
+      <w:r>
+        <w:t>UpdatePassword</w:t>
+      </w:r>
+      <w:proofErr w:type="spellEnd"/>
+      <w:r>
+        <w:t xml:space="preserve"> (Обновление пароля): Система обновляет пароль пользователя после успешного ввода нового пароля.</w:t>
+      </w:r>
+    </w:p>
+    <w:p>
+      <w:r>
+        <w:t xml:space="preserve">9. </w:t>
+      </w:r>
+      <w:proofErr w:type="spellStart"/>
+      <w:r>
+        <w:t>ViewingGrades</w:t>
+      </w:r>
+      <w:proofErr w:type="spellEnd"/>
+      <w:r>
+        <w:t xml:space="preserve"> (Просмотр оценок): Пользователь просматривает свои оценки.</w:t>
+      </w:r>
+    </w:p>
+    <w:p>
+      <w:r>
+        <w:lastRenderedPageBreak/>
+        <w:t xml:space="preserve">10. </w:t>
+      </w:r>
+      <w:proofErr w:type="spellStart"/>
+      <w:r>
+        <w:t>ViewingSchedule</w:t>
+      </w:r>
+      <w:proofErr w:type="spellEnd"/>
+      <w:r>
+        <w:t xml:space="preserve"> (Просмотр расписания): Пользователь просматривает свое расписание.</w:t>
+      </w:r>
+    </w:p>
+    <w:p>
+      <w:r>
+        <w:t xml:space="preserve">11. </w:t>
+      </w:r>
+      <w:proofErr w:type="spellStart"/>
+      <w:r>
+        <w:t>ViewingStudentInfo</w:t>
+      </w:r>
+      <w:proofErr w:type="spellEnd"/>
+      <w:r>
+        <w:t xml:space="preserve"> (Просмотр информации о студенте): Учитель просматривает информацию о студенте.</w:t>
+      </w:r>
+    </w:p>
+    <w:p>
+      <w:r>
+        <w:t xml:space="preserve">12. </w:t>
+      </w:r>
+      <w:proofErr w:type="spellStart"/>
+      <w:r>
+        <w:t>GeneratingReports</w:t>
+      </w:r>
+      <w:proofErr w:type="spellEnd"/>
+      <w:r>
+        <w:t xml:space="preserve"> (Генерация отчетов): Учитель генерирует отчеты о студентах.</w:t>
+      </w:r>
+    </w:p>
+    <w:p/>
     <w:sectPr>
       <w:pgSz w:w="11906" w:h="16838" w:code="9"/>
       <w:pgMar w:top="1138" w:right="850" w:bottom="1138" w:left="1701" w:header="0" w:footer="0" w:gutter="0"/>
